--- a/Points Clefs LAINE.docx
+++ b/Points Clefs LAINE.docx
@@ -183,6 +183,15 @@
       </w:r>
       <w:proofErr w:type="spellEnd"/>
       <w:r>
+        <w:t xml:space="preserve"> (ou la lame dans cha</w:t>
+      </w:r>
+      <w:r>
+        <w:t>c</w:t>
+      </w:r>
+      <w:r>
+        <w:t>une des rainures)</w:t>
+      </w:r>
+      <w:r>
         <w:t xml:space="preserve">, dans chacune des rainures du guide fil, en partant au plus proche des rouleaux vers le bout du guide fil. </w:t>
       </w:r>
     </w:p>
@@ -367,15 +376,7 @@
         <w:t>)</w:t>
       </w:r>
       <w:r>
-        <w:t xml:space="preserve"> remis, si le fil ne </w:t>
-      </w:r>
-      <w:proofErr w:type="gramStart"/>
-      <w:r>
-        <w:t>prends</w:t>
-      </w:r>
-      <w:proofErr w:type="gramEnd"/>
-      <w:r>
-        <w:t xml:space="preserve"> pas sa place idéale dans le guide fil, la pince </w:t>
+        <w:t xml:space="preserve"> remis, si le fil ne prends pas sa place idéale dans le guide fil, la pince </w:t>
       </w:r>
       <w:proofErr w:type="spellStart"/>
       <w:r>
